--- a/principal.docx
+++ b/principal.docx
@@ -1060,6 +1060,645 @@
       <w:r>
         <w:rPr/>
         <w:t>6.Salvar a terceira visualização em um tópico no Kafka</w:t>
+      </w:r>
+    </w:p>
+    <w:p>
+      <w:pPr>
+        <w:pStyle w:val="Normal"/>
+        <w:rPr/>
+      </w:pPr>
+      <w:r>
+        <w:rPr/>
+      </w:r>
+    </w:p>
+    <w:p>
+      <w:pPr>
+        <w:pStyle w:val="Normal"/>
+        <w:rPr/>
+      </w:pPr>
+      <w:r>
+        <w:rPr/>
+        <w:drawing>
+          <wp:anchor behindDoc="0" distT="0" distB="0" distL="0" distR="0" simplePos="0" locked="0" layoutInCell="1" allowOverlap="1" relativeHeight="18">
+            <wp:simplePos x="0" y="0"/>
+            <wp:positionH relativeFrom="column">
+              <wp:align>center</wp:align>
+            </wp:positionH>
+            <wp:positionV relativeFrom="paragraph">
+              <wp:posOffset>635</wp:posOffset>
+            </wp:positionV>
+            <wp:extent cx="6120130" cy="442595"/>
+            <wp:effectExtent l="0" t="0" r="0" b="0"/>
+            <wp:wrapSquare wrapText="largest"/>
+            <wp:docPr id="17" name="Image17" descr=""/>
+            <wp:cNvGraphicFramePr>
+              <a:graphicFrameLocks xmlns:a="http://schemas.openxmlformats.org/drawingml/2006/main" noChangeAspect="1"/>
+            </wp:cNvGraphicFramePr>
+            <a:graphic xmlns:a="http://schemas.openxmlformats.org/drawingml/2006/main">
+              <a:graphicData uri="http://schemas.openxmlformats.org/drawingml/2006/picture">
+                <pic:pic xmlns:pic="http://schemas.openxmlformats.org/drawingml/2006/picture">
+                  <pic:nvPicPr>
+                    <pic:cNvPr id="17" name="Image17" descr=""/>
+                    <pic:cNvPicPr>
+                      <a:picLocks noChangeAspect="1" noChangeArrowheads="1"/>
+                    </pic:cNvPicPr>
+                  </pic:nvPicPr>
+                  <pic:blipFill>
+                    <a:blip r:embed="rId18"/>
+                    <a:stretch>
+                      <a:fillRect/>
+                    </a:stretch>
+                  </pic:blipFill>
+                  <pic:spPr bwMode="auto">
+                    <a:xfrm>
+                      <a:off x="0" y="0"/>
+                      <a:ext cx="6120130" cy="442595"/>
+                    </a:xfrm>
+                    <a:prstGeom prst="rect">
+                      <a:avLst/>
+                    </a:prstGeom>
+                  </pic:spPr>
+                </pic:pic>
+              </a:graphicData>
+            </a:graphic>
+          </wp:anchor>
+        </w:drawing>
+      </w:r>
+    </w:p>
+    <w:p>
+      <w:pPr>
+        <w:pStyle w:val="Normal"/>
+        <w:rPr/>
+      </w:pPr>
+      <w:r>
+        <w:rPr/>
+      </w:r>
+    </w:p>
+    <w:p>
+      <w:pPr>
+        <w:pStyle w:val="Normal"/>
+        <w:rPr/>
+      </w:pPr>
+      <w:r>
+        <w:rPr/>
+        <w:drawing>
+          <wp:anchor behindDoc="0" distT="0" distB="0" distL="0" distR="0" simplePos="0" locked="0" layoutInCell="1" allowOverlap="1" relativeHeight="19">
+            <wp:simplePos x="0" y="0"/>
+            <wp:positionH relativeFrom="column">
+              <wp:posOffset>15240</wp:posOffset>
+            </wp:positionH>
+            <wp:positionV relativeFrom="paragraph">
+              <wp:posOffset>13335</wp:posOffset>
+            </wp:positionV>
+            <wp:extent cx="5689600" cy="625475"/>
+            <wp:effectExtent l="0" t="0" r="0" b="0"/>
+            <wp:wrapSquare wrapText="largest"/>
+            <wp:docPr id="18" name="Image18" descr=""/>
+            <wp:cNvGraphicFramePr>
+              <a:graphicFrameLocks xmlns:a="http://schemas.openxmlformats.org/drawingml/2006/main" noChangeAspect="1"/>
+            </wp:cNvGraphicFramePr>
+            <a:graphic xmlns:a="http://schemas.openxmlformats.org/drawingml/2006/main">
+              <a:graphicData uri="http://schemas.openxmlformats.org/drawingml/2006/picture">
+                <pic:pic xmlns:pic="http://schemas.openxmlformats.org/drawingml/2006/picture">
+                  <pic:nvPicPr>
+                    <pic:cNvPr id="18" name="Image18" descr=""/>
+                    <pic:cNvPicPr>
+                      <a:picLocks noChangeAspect="1" noChangeArrowheads="1"/>
+                    </pic:cNvPicPr>
+                  </pic:nvPicPr>
+                  <pic:blipFill>
+                    <a:blip r:embed="rId19"/>
+                    <a:stretch>
+                      <a:fillRect/>
+                    </a:stretch>
+                  </pic:blipFill>
+                  <pic:spPr bwMode="auto">
+                    <a:xfrm>
+                      <a:off x="0" y="0"/>
+                      <a:ext cx="5689600" cy="625475"/>
+                    </a:xfrm>
+                    <a:prstGeom prst="rect">
+                      <a:avLst/>
+                    </a:prstGeom>
+                  </pic:spPr>
+                </pic:pic>
+              </a:graphicData>
+            </a:graphic>
+          </wp:anchor>
+        </w:drawing>
+      </w:r>
+    </w:p>
+    <w:p>
+      <w:pPr>
+        <w:pStyle w:val="Normal"/>
+        <w:rPr/>
+      </w:pPr>
+      <w:r>
+        <w:rPr/>
+      </w:r>
+    </w:p>
+    <w:p>
+      <w:pPr>
+        <w:pStyle w:val="Normal"/>
+        <w:rPr/>
+      </w:pPr>
+      <w:r>
+        <w:rPr/>
+      </w:r>
+    </w:p>
+    <w:p>
+      <w:pPr>
+        <w:pStyle w:val="Normal"/>
+        <w:rPr/>
+      </w:pPr>
+      <w:r>
+        <w:rPr/>
+      </w:r>
+    </w:p>
+    <w:p>
+      <w:pPr>
+        <w:pStyle w:val="Normal"/>
+        <w:rPr/>
+      </w:pPr>
+      <w:r>
+        <w:rPr/>
+        <w:drawing>
+          <wp:anchor behindDoc="0" distT="0" distB="0" distL="0" distR="0" simplePos="0" locked="0" layoutInCell="1" allowOverlap="1" relativeHeight="20">
+            <wp:simplePos x="0" y="0"/>
+            <wp:positionH relativeFrom="column">
+              <wp:posOffset>0</wp:posOffset>
+            </wp:positionH>
+            <wp:positionV relativeFrom="paragraph">
+              <wp:posOffset>47625</wp:posOffset>
+            </wp:positionV>
+            <wp:extent cx="6120130" cy="2860040"/>
+            <wp:effectExtent l="0" t="0" r="0" b="0"/>
+            <wp:wrapSquare wrapText="largest"/>
+            <wp:docPr id="19" name="Image19" descr=""/>
+            <wp:cNvGraphicFramePr>
+              <a:graphicFrameLocks xmlns:a="http://schemas.openxmlformats.org/drawingml/2006/main" noChangeAspect="1"/>
+            </wp:cNvGraphicFramePr>
+            <a:graphic xmlns:a="http://schemas.openxmlformats.org/drawingml/2006/main">
+              <a:graphicData uri="http://schemas.openxmlformats.org/drawingml/2006/picture">
+                <pic:pic xmlns:pic="http://schemas.openxmlformats.org/drawingml/2006/picture">
+                  <pic:nvPicPr>
+                    <pic:cNvPr id="19" name="Image19" descr=""/>
+                    <pic:cNvPicPr>
+                      <a:picLocks noChangeAspect="1" noChangeArrowheads="1"/>
+                    </pic:cNvPicPr>
+                  </pic:nvPicPr>
+                  <pic:blipFill>
+                    <a:blip r:embed="rId20"/>
+                    <a:stretch>
+                      <a:fillRect/>
+                    </a:stretch>
+                  </pic:blipFill>
+                  <pic:spPr bwMode="auto">
+                    <a:xfrm>
+                      <a:off x="0" y="0"/>
+                      <a:ext cx="6120130" cy="2860040"/>
+                    </a:xfrm>
+                    <a:prstGeom prst="rect">
+                      <a:avLst/>
+                    </a:prstGeom>
+                  </pic:spPr>
+                </pic:pic>
+              </a:graphicData>
+            </a:graphic>
+          </wp:anchor>
+        </w:drawing>
+      </w:r>
+    </w:p>
+    <w:p>
+      <w:pPr>
+        <w:pStyle w:val="Normal"/>
+        <w:rPr/>
+      </w:pPr>
+      <w:r>
+        <w:rPr/>
+      </w:r>
+    </w:p>
+    <w:p>
+      <w:pPr>
+        <w:pStyle w:val="Normal"/>
+        <w:rPr/>
+      </w:pPr>
+      <w:r>
+        <w:rPr/>
+      </w:r>
+    </w:p>
+    <w:p>
+      <w:pPr>
+        <w:pStyle w:val="Normal"/>
+        <w:rPr/>
+      </w:pPr>
+      <w:r>
+        <w:rPr/>
+      </w:r>
+    </w:p>
+    <w:p>
+      <w:pPr>
+        <w:pStyle w:val="Normal"/>
+        <w:rPr/>
+      </w:pPr>
+      <w:r>
+        <w:rPr/>
+      </w:r>
+    </w:p>
+    <w:p>
+      <w:pPr>
+        <w:pStyle w:val="Normal"/>
+        <w:rPr/>
+      </w:pPr>
+      <w:r>
+        <w:rPr/>
+      </w:r>
+    </w:p>
+    <w:p>
+      <w:pPr>
+        <w:pStyle w:val="Normal"/>
+        <w:rPr/>
+      </w:pPr>
+      <w:r>
+        <w:rPr/>
+      </w:r>
+    </w:p>
+    <w:p>
+      <w:pPr>
+        <w:pStyle w:val="Normal"/>
+        <w:rPr/>
+      </w:pPr>
+      <w:r>
+        <w:rPr/>
+      </w:r>
+    </w:p>
+    <w:p>
+      <w:pPr>
+        <w:pStyle w:val="Normal"/>
+        <w:rPr/>
+      </w:pPr>
+      <w:r>
+        <w:rPr/>
+      </w:r>
+    </w:p>
+    <w:p>
+      <w:pPr>
+        <w:pStyle w:val="Normal"/>
+        <w:rPr/>
+      </w:pPr>
+      <w:r>
+        <w:rPr/>
+      </w:r>
+    </w:p>
+    <w:p>
+      <w:pPr>
+        <w:pStyle w:val="Normal"/>
+        <w:rPr/>
+      </w:pPr>
+      <w:r>
+        <w:rPr/>
+        <w:drawing>
+          <wp:anchor behindDoc="0" distT="0" distB="0" distL="0" distR="0" simplePos="0" locked="0" layoutInCell="1" allowOverlap="1" relativeHeight="21">
+            <wp:simplePos x="0" y="0"/>
+            <wp:positionH relativeFrom="column">
+              <wp:posOffset>0</wp:posOffset>
+            </wp:positionH>
+            <wp:positionV relativeFrom="paragraph">
+              <wp:posOffset>-261620</wp:posOffset>
+            </wp:positionV>
+            <wp:extent cx="6264910" cy="2798445"/>
+            <wp:effectExtent l="0" t="0" r="0" b="0"/>
+            <wp:wrapSquare wrapText="largest"/>
+            <wp:docPr id="20" name="Image20" descr=""/>
+            <wp:cNvGraphicFramePr>
+              <a:graphicFrameLocks xmlns:a="http://schemas.openxmlformats.org/drawingml/2006/main" noChangeAspect="1"/>
+            </wp:cNvGraphicFramePr>
+            <a:graphic xmlns:a="http://schemas.openxmlformats.org/drawingml/2006/main">
+              <a:graphicData uri="http://schemas.openxmlformats.org/drawingml/2006/picture">
+                <pic:pic xmlns:pic="http://schemas.openxmlformats.org/drawingml/2006/picture">
+                  <pic:nvPicPr>
+                    <pic:cNvPr id="20" name="Image20" descr=""/>
+                    <pic:cNvPicPr>
+                      <a:picLocks noChangeAspect="1" noChangeArrowheads="1"/>
+                    </pic:cNvPicPr>
+                  </pic:nvPicPr>
+                  <pic:blipFill>
+                    <a:blip r:embed="rId21"/>
+                    <a:stretch>
+                      <a:fillRect/>
+                    </a:stretch>
+                  </pic:blipFill>
+                  <pic:spPr bwMode="auto">
+                    <a:xfrm>
+                      <a:off x="0" y="0"/>
+                      <a:ext cx="6264910" cy="2798445"/>
+                    </a:xfrm>
+                    <a:prstGeom prst="rect">
+                      <a:avLst/>
+                    </a:prstGeom>
+                  </pic:spPr>
+                </pic:pic>
+              </a:graphicData>
+            </a:graphic>
+          </wp:anchor>
+        </w:drawing>
+      </w:r>
+    </w:p>
+    <w:p>
+      <w:pPr>
+        <w:pStyle w:val="Normal"/>
+        <w:rPr/>
+      </w:pPr>
+      <w:r>
+        <w:rPr/>
+        <w:drawing>
+          <wp:anchor behindDoc="0" distT="0" distB="0" distL="0" distR="0" simplePos="0" locked="0" layoutInCell="1" allowOverlap="1" relativeHeight="22">
+            <wp:simplePos x="0" y="0"/>
+            <wp:positionH relativeFrom="column">
+              <wp:posOffset>63500</wp:posOffset>
+            </wp:positionH>
+            <wp:positionV relativeFrom="paragraph">
+              <wp:posOffset>17780</wp:posOffset>
+            </wp:positionV>
+            <wp:extent cx="6120130" cy="1157605"/>
+            <wp:effectExtent l="0" t="0" r="0" b="0"/>
+            <wp:wrapSquare wrapText="largest"/>
+            <wp:docPr id="21" name="Image21" descr=""/>
+            <wp:cNvGraphicFramePr>
+              <a:graphicFrameLocks xmlns:a="http://schemas.openxmlformats.org/drawingml/2006/main" noChangeAspect="1"/>
+            </wp:cNvGraphicFramePr>
+            <a:graphic xmlns:a="http://schemas.openxmlformats.org/drawingml/2006/main">
+              <a:graphicData uri="http://schemas.openxmlformats.org/drawingml/2006/picture">
+                <pic:pic xmlns:pic="http://schemas.openxmlformats.org/drawingml/2006/picture">
+                  <pic:nvPicPr>
+                    <pic:cNvPr id="21" name="Image21" descr=""/>
+                    <pic:cNvPicPr>
+                      <a:picLocks noChangeAspect="1" noChangeArrowheads="1"/>
+                    </pic:cNvPicPr>
+                  </pic:nvPicPr>
+                  <pic:blipFill>
+                    <a:blip r:embed="rId22"/>
+                    <a:stretch>
+                      <a:fillRect/>
+                    </a:stretch>
+                  </pic:blipFill>
+                  <pic:spPr bwMode="auto">
+                    <a:xfrm>
+                      <a:off x="0" y="0"/>
+                      <a:ext cx="6120130" cy="1157605"/>
+                    </a:xfrm>
+                    <a:prstGeom prst="rect">
+                      <a:avLst/>
+                    </a:prstGeom>
+                  </pic:spPr>
+                </pic:pic>
+              </a:graphicData>
+            </a:graphic>
+          </wp:anchor>
+        </w:drawing>
+        <w:drawing>
+          <wp:anchor behindDoc="0" distT="0" distB="0" distL="0" distR="0" simplePos="0" locked="0" layoutInCell="1" allowOverlap="1" relativeHeight="23">
+            <wp:simplePos x="0" y="0"/>
+            <wp:positionH relativeFrom="column">
+              <wp:posOffset>59690</wp:posOffset>
+            </wp:positionH>
+            <wp:positionV relativeFrom="paragraph">
+              <wp:posOffset>1343660</wp:posOffset>
+            </wp:positionV>
+            <wp:extent cx="2848610" cy="1546860"/>
+            <wp:effectExtent l="0" t="0" r="0" b="0"/>
+            <wp:wrapSquare wrapText="largest"/>
+            <wp:docPr id="22" name="Image22" descr=""/>
+            <wp:cNvGraphicFramePr>
+              <a:graphicFrameLocks xmlns:a="http://schemas.openxmlformats.org/drawingml/2006/main" noChangeAspect="1"/>
+            </wp:cNvGraphicFramePr>
+            <a:graphic xmlns:a="http://schemas.openxmlformats.org/drawingml/2006/main">
+              <a:graphicData uri="http://schemas.openxmlformats.org/drawingml/2006/picture">
+                <pic:pic xmlns:pic="http://schemas.openxmlformats.org/drawingml/2006/picture">
+                  <pic:nvPicPr>
+                    <pic:cNvPr id="22" name="Image22" descr=""/>
+                    <pic:cNvPicPr>
+                      <a:picLocks noChangeAspect="1" noChangeArrowheads="1"/>
+                    </pic:cNvPicPr>
+                  </pic:nvPicPr>
+                  <pic:blipFill>
+                    <a:blip r:embed="rId23"/>
+                    <a:stretch>
+                      <a:fillRect/>
+                    </a:stretch>
+                  </pic:blipFill>
+                  <pic:spPr bwMode="auto">
+                    <a:xfrm>
+                      <a:off x="0" y="0"/>
+                      <a:ext cx="2848610" cy="1546860"/>
+                    </a:xfrm>
+                    <a:prstGeom prst="rect">
+                      <a:avLst/>
+                    </a:prstGeom>
+                  </pic:spPr>
+                </pic:pic>
+              </a:graphicData>
+            </a:graphic>
+          </wp:anchor>
+        </w:drawing>
+      </w:r>
+    </w:p>
+    <w:p>
+      <w:pPr>
+        <w:pStyle w:val="Normal"/>
+        <w:rPr/>
+      </w:pPr>
+      <w:r>
+        <w:rPr/>
+      </w:r>
+    </w:p>
+    <w:p>
+      <w:pPr>
+        <w:pStyle w:val="Normal"/>
+        <w:rPr/>
+      </w:pPr>
+      <w:r>
+        <w:rPr/>
+      </w:r>
+    </w:p>
+    <w:p>
+      <w:pPr>
+        <w:pStyle w:val="Normal"/>
+        <w:rPr/>
+      </w:pPr>
+      <w:r>
+        <w:rPr/>
+      </w:r>
+    </w:p>
+    <w:p>
+      <w:pPr>
+        <w:pStyle w:val="Normal"/>
+        <w:rPr/>
+      </w:pPr>
+      <w:r>
+        <w:rPr/>
+      </w:r>
+    </w:p>
+    <w:p>
+      <w:pPr>
+        <w:pStyle w:val="Normal"/>
+        <w:rPr/>
+      </w:pPr>
+      <w:r>
+        <w:rPr/>
+      </w:r>
+    </w:p>
+    <w:p>
+      <w:pPr>
+        <w:pStyle w:val="Normal"/>
+        <w:rPr/>
+      </w:pPr>
+      <w:r>
+        <w:rPr/>
+      </w:r>
+    </w:p>
+    <w:p>
+      <w:pPr>
+        <w:pStyle w:val="Normal"/>
+        <w:rPr/>
+      </w:pPr>
+      <w:r>
+        <w:rPr/>
+      </w:r>
+    </w:p>
+    <w:p>
+      <w:pPr>
+        <w:pStyle w:val="Normal"/>
+        <w:rPr/>
+      </w:pPr>
+      <w:r>
+        <w:rPr/>
+      </w:r>
+    </w:p>
+    <w:p>
+      <w:pPr>
+        <w:pStyle w:val="Normal"/>
+        <w:rPr/>
+      </w:pPr>
+      <w:r>
+        <w:rPr/>
+      </w:r>
+    </w:p>
+    <w:p>
+      <w:pPr>
+        <w:pStyle w:val="Normal"/>
+        <w:rPr/>
+      </w:pPr>
+      <w:r>
+        <w:rPr/>
+        <w:drawing>
+          <wp:anchor behindDoc="0" distT="0" distB="0" distL="0" distR="0" simplePos="0" locked="0" layoutInCell="1" allowOverlap="1" relativeHeight="24">
+            <wp:simplePos x="0" y="0"/>
+            <wp:positionH relativeFrom="column">
+              <wp:posOffset>0</wp:posOffset>
+            </wp:positionH>
+            <wp:positionV relativeFrom="paragraph">
+              <wp:posOffset>92710</wp:posOffset>
+            </wp:positionV>
+            <wp:extent cx="6120130" cy="1858010"/>
+            <wp:effectExtent l="0" t="0" r="0" b="0"/>
+            <wp:wrapSquare wrapText="largest"/>
+            <wp:docPr id="23" name="Image23" descr=""/>
+            <wp:cNvGraphicFramePr>
+              <a:graphicFrameLocks xmlns:a="http://schemas.openxmlformats.org/drawingml/2006/main" noChangeAspect="1"/>
+            </wp:cNvGraphicFramePr>
+            <a:graphic xmlns:a="http://schemas.openxmlformats.org/drawingml/2006/main">
+              <a:graphicData uri="http://schemas.openxmlformats.org/drawingml/2006/picture">
+                <pic:pic xmlns:pic="http://schemas.openxmlformats.org/drawingml/2006/picture">
+                  <pic:nvPicPr>
+                    <pic:cNvPr id="23" name="Image23" descr=""/>
+                    <pic:cNvPicPr>
+                      <a:picLocks noChangeAspect="1" noChangeArrowheads="1"/>
+                    </pic:cNvPicPr>
+                  </pic:nvPicPr>
+                  <pic:blipFill>
+                    <a:blip r:embed="rId24"/>
+                    <a:stretch>
+                      <a:fillRect/>
+                    </a:stretch>
+                  </pic:blipFill>
+                  <pic:spPr bwMode="auto">
+                    <a:xfrm>
+                      <a:off x="0" y="0"/>
+                      <a:ext cx="6120130" cy="1858010"/>
+                    </a:xfrm>
+                    <a:prstGeom prst="rect">
+                      <a:avLst/>
+                    </a:prstGeom>
+                  </pic:spPr>
+                </pic:pic>
+              </a:graphicData>
+            </a:graphic>
+          </wp:anchor>
+        </w:drawing>
+      </w:r>
+    </w:p>
+    <w:p>
+      <w:pPr>
+        <w:pStyle w:val="Normal"/>
+        <w:rPr/>
+      </w:pPr>
+      <w:r>
+        <w:rPr/>
+        <w:drawing>
+          <wp:anchor behindDoc="0" distT="0" distB="0" distL="0" distR="0" simplePos="0" locked="0" layoutInCell="1" allowOverlap="1" relativeHeight="25">
+            <wp:simplePos x="0" y="0"/>
+            <wp:positionH relativeFrom="column">
+              <wp:align>center</wp:align>
+            </wp:positionH>
+            <wp:positionV relativeFrom="paragraph">
+              <wp:posOffset>635</wp:posOffset>
+            </wp:positionV>
+            <wp:extent cx="6120130" cy="626110"/>
+            <wp:effectExtent l="0" t="0" r="0" b="0"/>
+            <wp:wrapSquare wrapText="largest"/>
+            <wp:docPr id="24" name="Image24" descr=""/>
+            <wp:cNvGraphicFramePr>
+              <a:graphicFrameLocks xmlns:a="http://schemas.openxmlformats.org/drawingml/2006/main" noChangeAspect="1"/>
+            </wp:cNvGraphicFramePr>
+            <a:graphic xmlns:a="http://schemas.openxmlformats.org/drawingml/2006/main">
+              <a:graphicData uri="http://schemas.openxmlformats.org/drawingml/2006/picture">
+                <pic:pic xmlns:pic="http://schemas.openxmlformats.org/drawingml/2006/picture">
+                  <pic:nvPicPr>
+                    <pic:cNvPr id="24" name="Image24" descr=""/>
+                    <pic:cNvPicPr>
+                      <a:picLocks noChangeAspect="1" noChangeArrowheads="1"/>
+                    </pic:cNvPicPr>
+                  </pic:nvPicPr>
+                  <pic:blipFill>
+                    <a:blip r:embed="rId25"/>
+                    <a:stretch>
+                      <a:fillRect/>
+                    </a:stretch>
+                  </pic:blipFill>
+                  <pic:spPr bwMode="auto">
+                    <a:xfrm>
+                      <a:off x="0" y="0"/>
+                      <a:ext cx="6120130" cy="626110"/>
+                    </a:xfrm>
+                    <a:prstGeom prst="rect">
+                      <a:avLst/>
+                    </a:prstGeom>
+                  </pic:spPr>
+                </pic:pic>
+              </a:graphicData>
+            </a:graphic>
+          </wp:anchor>
+        </w:drawing>
+      </w:r>
+    </w:p>
+    <w:p>
+      <w:pPr>
+        <w:pStyle w:val="Normal"/>
+        <w:rPr/>
+      </w:pPr>
+      <w:r>
+        <w:rPr/>
       </w:r>
     </w:p>
     <w:p>
@@ -1099,6 +1738,7 @@
       <w:pgNumType w:fmt="decimal"/>
       <w:formProt w:val="false"/>
       <w:textDirection w:val="lrTb"/>
+      <w:docGrid w:type="default" w:linePitch="100" w:charSpace="0"/>
     </w:sectPr>
   </w:body>
 </w:document>
@@ -1111,15 +1751,13 @@
       <w:rPr>
         <w:rFonts w:ascii="Liberation Serif" w:hAnsi="Liberation Serif" w:eastAsia="Noto Sans CJK SC" w:cs="Lohit Devanagari"/>
         <w:kern w:val="2"/>
-        <w:sz w:val="24"/>
+        <w:sz w:val="20"/>
         <w:szCs w:val="24"/>
         <w:lang w:val="pt-BR" w:eastAsia="zh-CN" w:bidi="hi-IN"/>
       </w:rPr>
     </w:rPrDefault>
     <w:pPrDefault>
-      <w:pPr>
-        <w:widowControl/>
-      </w:pPr>
+      <w:pPr/>
     </w:pPrDefault>
   </w:docDefaults>
   <w:style w:type="paragraph" w:styleId="Normal">
@@ -1127,6 +1765,8 @@
     <w:qFormat/>
     <w:pPr>
       <w:widowControl/>
+      <w:bidi w:val="0"/>
+      <w:jc w:val="left"/>
     </w:pPr>
     <w:rPr>
       <w:rFonts w:ascii="Liberation Serif" w:hAnsi="Liberation Serif" w:eastAsia="Noto Sans CJK SC" w:cs="Lohit Devanagari"/>
